--- a/PKL Industri 2020/Surat Selesai Magang.docx
+++ b/PKL Industri 2020/Surat Selesai Magang.docx
@@ -1,6 +1,6 @@
 
 <file path=word/document.xml><?xml version="1.0" encoding="utf-8"?>
-<w:document xmlns:wpc="http://schemas.microsoft.com/office/word/2010/wordprocessingCanvas" xmlns:cx="http://schemas.microsoft.com/office/drawing/2014/chartex" xmlns:cx1="http://schemas.microsoft.com/office/drawing/2015/9/8/chartex" xmlns:mc="http://schemas.openxmlformats.org/markup-compatibility/2006" xmlns:o="urn:schemas-microsoft-com:office:office" xmlns:r="http://schemas.openxmlformats.org/officeDocument/2006/relationships" xmlns:m="http://schemas.openxmlformats.org/officeDocument/2006/math" xmlns:v="urn:schemas-microsoft-com:vml" xmlns:wp14="http://schemas.microsoft.com/office/word/2010/wordprocessingDrawing" xmlns:wp="http://schemas.openxmlformats.org/drawingml/2006/wordprocessingDrawing" xmlns:w10="urn:schemas-microsoft-com:office:word" xmlns:w="http://schemas.openxmlformats.org/wordprocessingml/2006/main" xmlns:w14="http://schemas.microsoft.com/office/word/2010/wordml" xmlns:w15="http://schemas.microsoft.com/office/word/2012/wordml" xmlns:w16se="http://schemas.microsoft.com/office/word/2015/wordml/symex" xmlns:wpg="http://schemas.microsoft.com/office/word/2010/wordprocessingGroup" xmlns:wpi="http://schemas.microsoft.com/office/word/2010/wordprocessingInk" xmlns:wne="http://schemas.microsoft.com/office/word/2006/wordml" xmlns:wps="http://schemas.microsoft.com/office/word/2010/wordprocessingShape" mc:Ignorable="w14 w15 w16se wp14">
+<w:document xmlns:wpc="http://schemas.microsoft.com/office/word/2010/wordprocessingCanvas" xmlns:cx="http://schemas.microsoft.com/office/drawing/2014/chartex" xmlns:cx1="http://schemas.microsoft.com/office/drawing/2015/9/8/chartex" xmlns:cx2="http://schemas.microsoft.com/office/drawing/2015/10/21/chartex" xmlns:cx3="http://schemas.microsoft.com/office/drawing/2016/5/9/chartex" xmlns:cx4="http://schemas.microsoft.com/office/drawing/2016/5/10/chartex" xmlns:cx5="http://schemas.microsoft.com/office/drawing/2016/5/11/chartex" xmlns:cx6="http://schemas.microsoft.com/office/drawing/2016/5/12/chartex" xmlns:cx7="http://schemas.microsoft.com/office/drawing/2016/5/13/chartex" xmlns:cx8="http://schemas.microsoft.com/office/drawing/2016/5/14/chartex" xmlns:mc="http://schemas.openxmlformats.org/markup-compatibility/2006" xmlns:aink="http://schemas.microsoft.com/office/drawing/2016/ink" xmlns:am3d="http://schemas.microsoft.com/office/drawing/2017/model3d" xmlns:o="urn:schemas-microsoft-com:office:office" xmlns:r="http://schemas.openxmlformats.org/officeDocument/2006/relationships" xmlns:m="http://schemas.openxmlformats.org/officeDocument/2006/math" xmlns:v="urn:schemas-microsoft-com:vml" xmlns:wp14="http://schemas.microsoft.com/office/word/2010/wordprocessingDrawing" xmlns:wp="http://schemas.openxmlformats.org/drawingml/2006/wordprocessingDrawing" xmlns:w10="urn:schemas-microsoft-com:office:word" xmlns:w="http://schemas.openxmlformats.org/wordprocessingml/2006/main" xmlns:w14="http://schemas.microsoft.com/office/word/2010/wordml" xmlns:w15="http://schemas.microsoft.com/office/word/2012/wordml" xmlns:w16cex="http://schemas.microsoft.com/office/word/2018/wordml/cex" xmlns:w16cid="http://schemas.microsoft.com/office/word/2016/wordml/cid" xmlns:w16="http://schemas.microsoft.com/office/word/2018/wordml" xmlns:w16se="http://schemas.microsoft.com/office/word/2015/wordml/symex" xmlns:wpg="http://schemas.microsoft.com/office/word/2010/wordprocessingGroup" xmlns:wpi="http://schemas.microsoft.com/office/word/2010/wordprocessingInk" xmlns:wne="http://schemas.microsoft.com/office/word/2006/wordml" xmlns:wps="http://schemas.microsoft.com/office/word/2010/wordprocessingShape" mc:Ignorable="w14 w15 w16se w16cid w16 w16cex wp14">
   <w:body>
     <w:p>
       <w:pPr>
@@ -11,7 +11,7 @@
         </w:rPr>
       </w:pPr>
       <w:r>
-        <w:pict>
+        <w:pict w14:anchorId="44584736">
           <v:group id="_x0000_s1037" style="position:absolute;margin-left:.5pt;margin-top:1.4pt;width:591.85pt;height:361pt;z-index:-251817984;mso-position-horizontal-relative:page;mso-position-vertical-relative:page" coordorigin="10,28" coordsize="11837,7220">
             <v:shapetype id="_x0000_t75" coordsize="21600,21600" o:spt="75" o:preferrelative="t" path="m@4@5l@4@11@9@11@9@5xe" filled="f" stroked="f">
               <v:stroke joinstyle="miter"/>
@@ -87,13 +87,7 @@
                       <w:rPr>
                         <w:w w:val="110"/>
                       </w:rPr>
-                      <w:t xml:space="preserve">: </w:t>
-                    </w:r>
-                    <w:r>
-                      <w:rPr>
-                        <w:w w:val="110"/>
-                      </w:rPr>
-                      <w:t>-</w:t>
+                      <w:t>: -</w:t>
                     </w:r>
                   </w:p>
                   <w:p>
@@ -158,9 +152,15 @@
                       <w:rPr>
                         <w:lang w:val="en-US"/>
                       </w:rPr>
-                      <w:t xml:space="preserve"> Prakti</w:t>
+                      <w:t xml:space="preserve"> </w:t>
                     </w:r>
                     <w:proofErr w:type="spellStart"/>
+                    <w:r>
+                      <w:rPr>
+                        <w:lang w:val="en-US"/>
+                      </w:rPr>
+                      <w:t>Prakti</w:t>
+                    </w:r>
                     <w:r>
                       <w:rPr>
                         <w:lang w:val="en-US"/>
@@ -455,7 +455,7 @@
         </w:pict>
       </w:r>
       <w:r>
-        <w:pict>
+        <w:pict w14:anchorId="09B0C4C7">
           <v:group id="_x0000_s1033" style="position:absolute;margin-left:0;margin-top:769.05pt;width:594.1pt;height:1in;z-index:251666432;mso-position-horizontal-relative:page;mso-position-vertical-relative:page" coordorigin=",15381" coordsize="11882,1440">
             <v:shape id="_x0000_s1036" type="#_x0000_t75" style="position:absolute;top:15381;width:11882;height:1440">
               <v:imagedata r:id="rId7" o:title=""/>
@@ -560,14 +560,7 @@
                           <w:color w:val="FFFFFF"/>
                           <w:sz w:val="16"/>
                         </w:rPr>
-                        <w:t>support@x</w:t>
-                      </w:r>
-                      <w:r>
-                        <w:rPr>
-                          <w:color w:val="FFFFFF"/>
-                          <w:sz w:val="16"/>
-                        </w:rPr>
-                        <w:t>enopati.id</w:t>
+                        <w:t>support@xenopati.id</w:t>
                       </w:r>
                     </w:hyperlink>
                   </w:p>
@@ -1054,19 +1047,11 @@
           <w:lang w:val="en-US"/>
         </w:rPr>
       </w:pPr>
-      <w:proofErr w:type="spellStart"/>
-      <w:r>
-        <w:rPr>
-          <w:lang w:val="en-US"/>
-        </w:rPr>
-        <w:t>Telah</w:t>
-      </w:r>
-      <w:proofErr w:type="spellEnd"/>
-      <w:r>
-        <w:rPr>
-          <w:lang w:val="en-US"/>
-        </w:rPr>
-        <w:t xml:space="preserve"> </w:t>
+      <w:r>
+        <w:rPr>
+          <w:lang w:val="en-US"/>
+        </w:rPr>
+        <w:t xml:space="preserve">Telah </w:t>
       </w:r>
       <w:proofErr w:type="spellStart"/>
       <w:r>
@@ -1526,21 +1511,7 @@
         <w:rPr>
           <w:lang w:val="en-US"/>
         </w:rPr>
-        <w:t xml:space="preserve"> </w:t>
-      </w:r>
-      <w:proofErr w:type="spellStart"/>
-      <w:r>
-        <w:rPr>
-          <w:lang w:val="en-US"/>
-        </w:rPr>
-        <w:t>dan</w:t>
-      </w:r>
-      <w:proofErr w:type="spellEnd"/>
-      <w:r>
-        <w:rPr>
-          <w:lang w:val="en-US"/>
-        </w:rPr>
-        <w:t xml:space="preserve"> </w:t>
+        <w:t xml:space="preserve"> dan </w:t>
       </w:r>
       <w:proofErr w:type="spellStart"/>
       <w:r>
@@ -1601,7 +1572,6 @@
         <w:t xml:space="preserve"> </w:t>
       </w:r>
       <w:proofErr w:type="spellStart"/>
-      <w:proofErr w:type="gramStart"/>
       <w:r>
         <w:rPr>
           <w:lang w:val="en-US"/>
@@ -1609,7 +1579,6 @@
         <w:t>surat</w:t>
       </w:r>
       <w:proofErr w:type="spellEnd"/>
-      <w:proofErr w:type="gramEnd"/>
       <w:r>
         <w:rPr>
           <w:lang w:val="en-US"/>
@@ -1684,21 +1653,7 @@
         <w:rPr>
           <w:lang w:val="en-US"/>
         </w:rPr>
-        <w:t xml:space="preserve"> </w:t>
-      </w:r>
-      <w:proofErr w:type="spellStart"/>
-      <w:r>
-        <w:rPr>
-          <w:lang w:val="en-US"/>
-        </w:rPr>
-        <w:t>dan</w:t>
-      </w:r>
-      <w:proofErr w:type="spellEnd"/>
-      <w:r>
-        <w:rPr>
-          <w:lang w:val="en-US"/>
-        </w:rPr>
-        <w:t xml:space="preserve"> </w:t>
+        <w:t xml:space="preserve"> dan </w:t>
       </w:r>
       <w:proofErr w:type="spellStart"/>
       <w:r>
@@ -1787,7 +1742,13 @@
         <w:jc w:val="center"/>
       </w:pPr>
       <w:r>
-        <w:t>Surabaya, 02</w:t>
+        <w:t>Surabaya, 0</w:t>
+      </w:r>
+      <w:r>
+        <w:rPr>
+          <w:lang w:val="en-US"/>
+        </w:rPr>
+        <w:t>4</w:t>
       </w:r>
       <w:r>
         <w:t xml:space="preserve"> </w:t>
@@ -1801,12 +1762,7 @@
       </w:r>
       <w:proofErr w:type="spellEnd"/>
       <w:r>
-        <w:t xml:space="preserve"> 2021</w:t>
-      </w:r>
-      <w:bookmarkStart w:id="0" w:name="_GoBack"/>
-      <w:bookmarkEnd w:id="0"/>
-      <w:r>
-        <w:t xml:space="preserve"> PT Xeno Persada Teknologi</w:t>
+        <w:t xml:space="preserve"> 2021 PT Xeno Persada Teknologi</w:t>
       </w:r>
     </w:p>
     <w:p>
@@ -1816,6 +1772,73 @@
           <w:sz w:val="26"/>
         </w:rPr>
       </w:pPr>
+      <w:r>
+        <w:rPr>
+          <w:noProof/>
+        </w:rPr>
+        <w:drawing>
+          <wp:anchor distT="0" distB="0" distL="114300" distR="114300" simplePos="0" relativeHeight="251656192" behindDoc="0" locked="0" layoutInCell="1" allowOverlap="1" wp14:anchorId="7A2FECA8" wp14:editId="47991FDD">
+            <wp:simplePos x="0" y="0"/>
+            <wp:positionH relativeFrom="column">
+              <wp:posOffset>4890396</wp:posOffset>
+            </wp:positionH>
+            <wp:positionV relativeFrom="paragraph">
+              <wp:posOffset>169591</wp:posOffset>
+            </wp:positionV>
+            <wp:extent cx="1461400" cy="1045325"/>
+            <wp:effectExtent l="0" t="0" r="0" b="0"/>
+            <wp:wrapNone/>
+            <wp:docPr id="2" name="Picture 2"/>
+            <wp:cNvGraphicFramePr>
+              <a:graphicFrameLocks xmlns:a="http://schemas.openxmlformats.org/drawingml/2006/main" noChangeAspect="1"/>
+            </wp:cNvGraphicFramePr>
+            <a:graphic xmlns:a="http://schemas.openxmlformats.org/drawingml/2006/main">
+              <a:graphicData uri="http://schemas.openxmlformats.org/drawingml/2006/picture">
+                <pic:pic xmlns:pic="http://schemas.openxmlformats.org/drawingml/2006/picture">
+                  <pic:nvPicPr>
+                    <pic:cNvPr id="0" name="Picture 2"/>
+                    <pic:cNvPicPr>
+                      <a:picLocks noChangeAspect="1" noChangeArrowheads="1"/>
+                    </pic:cNvPicPr>
+                  </pic:nvPicPr>
+                  <pic:blipFill>
+                    <a:blip r:embed="rId10" cstate="print">
+                      <a:extLst>
+                        <a:ext uri="{28A0092B-C50C-407E-A947-70E740481C1C}">
+                          <a14:useLocalDpi xmlns:a14="http://schemas.microsoft.com/office/drawing/2010/main" val="0"/>
+                        </a:ext>
+                      </a:extLst>
+                    </a:blip>
+                    <a:srcRect/>
+                    <a:stretch>
+                      <a:fillRect/>
+                    </a:stretch>
+                  </pic:blipFill>
+                  <pic:spPr bwMode="auto">
+                    <a:xfrm rot="21308428">
+                      <a:off x="0" y="0"/>
+                      <a:ext cx="1461400" cy="1045325"/>
+                    </a:xfrm>
+                    <a:prstGeom prst="rect">
+                      <a:avLst/>
+                    </a:prstGeom>
+                    <a:noFill/>
+                    <a:ln>
+                      <a:noFill/>
+                    </a:ln>
+                  </pic:spPr>
+                </pic:pic>
+              </a:graphicData>
+            </a:graphic>
+            <wp14:sizeRelH relativeFrom="page">
+              <wp14:pctWidth>0</wp14:pctWidth>
+            </wp14:sizeRelH>
+            <wp14:sizeRelV relativeFrom="page">
+              <wp14:pctHeight>0</wp14:pctHeight>
+            </wp14:sizeRelV>
+          </wp:anchor>
+        </w:drawing>
+      </w:r>
     </w:p>
     <w:p>
       <w:pPr>
@@ -1824,6 +1847,75 @@
           <w:sz w:val="26"/>
         </w:rPr>
       </w:pPr>
+      <w:r>
+        <w:rPr>
+          <w:rFonts w:ascii="Times New Roman"/>
+          <w:noProof/>
+          <w:sz w:val="20"/>
+        </w:rPr>
+        <w:drawing>
+          <wp:anchor distT="0" distB="0" distL="114300" distR="114300" simplePos="0" relativeHeight="251660288" behindDoc="0" locked="0" layoutInCell="1" allowOverlap="1" wp14:anchorId="148197A6" wp14:editId="5B120697">
+            <wp:simplePos x="0" y="0"/>
+            <wp:positionH relativeFrom="column">
+              <wp:posOffset>4044950</wp:posOffset>
+            </wp:positionH>
+            <wp:positionV relativeFrom="paragraph">
+              <wp:posOffset>33655</wp:posOffset>
+            </wp:positionV>
+            <wp:extent cx="2571750" cy="714375"/>
+            <wp:effectExtent l="0" t="0" r="0" b="0"/>
+            <wp:wrapNone/>
+            <wp:docPr id="1" name="Picture 1"/>
+            <wp:cNvGraphicFramePr>
+              <a:graphicFrameLocks xmlns:a="http://schemas.openxmlformats.org/drawingml/2006/main" noChangeAspect="1"/>
+            </wp:cNvGraphicFramePr>
+            <a:graphic xmlns:a="http://schemas.openxmlformats.org/drawingml/2006/main">
+              <a:graphicData uri="http://schemas.openxmlformats.org/drawingml/2006/picture">
+                <pic:pic xmlns:pic="http://schemas.openxmlformats.org/drawingml/2006/picture">
+                  <pic:nvPicPr>
+                    <pic:cNvPr id="0" name="Picture 1"/>
+                    <pic:cNvPicPr>
+                      <a:picLocks noChangeAspect="1" noChangeArrowheads="1"/>
+                    </pic:cNvPicPr>
+                  </pic:nvPicPr>
+                  <pic:blipFill>
+                    <a:blip r:embed="rId11" cstate="print">
+                      <a:extLst>
+                        <a:ext uri="{28A0092B-C50C-407E-A947-70E740481C1C}">
+                          <a14:useLocalDpi xmlns:a14="http://schemas.microsoft.com/office/drawing/2010/main" val="0"/>
+                        </a:ext>
+                      </a:extLst>
+                    </a:blip>
+                    <a:srcRect/>
+                    <a:stretch>
+                      <a:fillRect/>
+                    </a:stretch>
+                  </pic:blipFill>
+                  <pic:spPr bwMode="auto">
+                    <a:xfrm>
+                      <a:off x="0" y="0"/>
+                      <a:ext cx="2571750" cy="714375"/>
+                    </a:xfrm>
+                    <a:prstGeom prst="rect">
+                      <a:avLst/>
+                    </a:prstGeom>
+                    <a:noFill/>
+                    <a:ln>
+                      <a:noFill/>
+                    </a:ln>
+                  </pic:spPr>
+                </pic:pic>
+              </a:graphicData>
+            </a:graphic>
+            <wp14:sizeRelH relativeFrom="page">
+              <wp14:pctWidth>0</wp14:pctWidth>
+            </wp14:sizeRelH>
+            <wp14:sizeRelV relativeFrom="page">
+              <wp14:pctHeight>0</wp14:pctHeight>
+            </wp14:sizeRelV>
+          </wp:anchor>
+        </w:drawing>
+      </w:r>
     </w:p>
     <w:p>
       <w:pPr>
@@ -1880,7 +1972,7 @@
 </file>
 
 <file path=word/styles.xml><?xml version="1.0" encoding="utf-8"?>
-<w:styles xmlns:mc="http://schemas.openxmlformats.org/markup-compatibility/2006" xmlns:r="http://schemas.openxmlformats.org/officeDocument/2006/relationships" xmlns:w="http://schemas.openxmlformats.org/wordprocessingml/2006/main" xmlns:w14="http://schemas.microsoft.com/office/word/2010/wordml" xmlns:w15="http://schemas.microsoft.com/office/word/2012/wordml" xmlns:w16se="http://schemas.microsoft.com/office/word/2015/wordml/symex" mc:Ignorable="w14 w15 w16se">
+<w:styles xmlns:mc="http://schemas.openxmlformats.org/markup-compatibility/2006" xmlns:r="http://schemas.openxmlformats.org/officeDocument/2006/relationships" xmlns:w="http://schemas.openxmlformats.org/wordprocessingml/2006/main" xmlns:w14="http://schemas.microsoft.com/office/word/2010/wordml" xmlns:w15="http://schemas.microsoft.com/office/word/2012/wordml" xmlns:w16cex="http://schemas.microsoft.com/office/word/2018/wordml/cex" xmlns:w16cid="http://schemas.microsoft.com/office/word/2016/wordml/cid" xmlns:w16="http://schemas.microsoft.com/office/word/2018/wordml" xmlns:w16se="http://schemas.microsoft.com/office/word/2015/wordml/symex" mc:Ignorable="w14 w15 w16se w16cid w16 w16cex">
   <w:docDefaults>
     <w:rPrDefault>
       <w:rPr>
@@ -1898,7 +1990,7 @@
       </w:pPr>
     </w:pPrDefault>
   </w:docDefaults>
-  <w:latentStyles w:defLockedState="0" w:defUIPriority="99" w:defSemiHidden="0" w:defUnhideWhenUsed="0" w:defQFormat="0" w:count="371">
+  <w:latentStyles w:defLockedState="0" w:defUIPriority="99" w:defSemiHidden="0" w:defUnhideWhenUsed="0" w:defQFormat="0" w:count="376">
     <w:lsdException w:name="Normal" w:uiPriority="0" w:qFormat="1"/>
     <w:lsdException w:name="heading 1" w:uiPriority="9" w:qFormat="1"/>
     <w:lsdException w:name="heading 2" w:semiHidden="1" w:uiPriority="9" w:unhideWhenUsed="1" w:qFormat="1"/>
@@ -2270,6 +2362,11 @@
     <w:lsdException w:name="List Table 5 Dark Accent 6" w:uiPriority="50"/>
     <w:lsdException w:name="List Table 6 Colorful Accent 6" w:uiPriority="51"/>
     <w:lsdException w:name="List Table 7 Colorful Accent 6" w:uiPriority="52"/>
+    <w:lsdException w:name="Mention" w:semiHidden="1" w:unhideWhenUsed="1"/>
+    <w:lsdException w:name="Smart Hyperlink" w:semiHidden="1" w:unhideWhenUsed="1"/>
+    <w:lsdException w:name="Hashtag" w:semiHidden="1" w:unhideWhenUsed="1"/>
+    <w:lsdException w:name="Unresolved Mention" w:semiHidden="1" w:unhideWhenUsed="1"/>
+    <w:lsdException w:name="Smart Link" w:semiHidden="1" w:unhideWhenUsed="1"/>
   </w:latentStyles>
   <w:style w:type="paragraph" w:default="1" w:styleId="Normal">
     <w:name w:val="Normal"/>
